--- a/BBB_exercise.docx
+++ b/BBB_exercise.docx
@@ -270,13 +270,7 @@
         <w:rPr>
           <w:rFonts w:ascii="Times New Roman" w:hAnsi="Times New Roman" w:cs="Times New Roman"/>
         </w:rPr>
-        <w:t xml:space="preserve"> </w:t>
-      </w:r>
-      <w:r>
-        <w:rPr>
-          <w:rFonts w:ascii="Times New Roman" w:hAnsi="Times New Roman" w:cs="Times New Roman"/>
-        </w:rPr>
-        <w:t xml:space="preserve">Bayesian linear regression with coefficient </w:t>
+        <w:t xml:space="preserve"> Bayesian linear regression with coefficient </w:t>
       </w:r>
       <w:r>
         <w:rPr>
@@ -338,13 +332,7 @@
         <w:rPr>
           <w:rFonts w:ascii="Times New Roman" w:hAnsi="Times New Roman" w:cs="Times New Roman"/>
         </w:rPr>
-        <w:t xml:space="preserve"> </w:t>
-      </w:r>
-      <w:r>
-        <w:rPr>
-          <w:rFonts w:ascii="Times New Roman" w:hAnsi="Times New Roman" w:cs="Times New Roman"/>
-        </w:rPr>
-        <w:t>Bayesian linear regression</w:t>
+        <w:t xml:space="preserve"> Bayesian linear regression</w:t>
       </w:r>
       <w:r>
         <w:rPr>
@@ -479,13 +467,7 @@
         <w:rPr>
           <w:rFonts w:ascii="Times New Roman" w:hAnsi="Times New Roman" w:cs="Times New Roman"/>
         </w:rPr>
-        <w:t xml:space="preserve"> as a zip file </w:t>
-      </w:r>
-      <w:r>
-        <w:rPr>
-          <w:rFonts w:ascii="Times New Roman" w:hAnsi="Times New Roman" w:cs="Times New Roman"/>
-        </w:rPr>
-        <w:t xml:space="preserve">via </w:t>
+        <w:t xml:space="preserve"> as a zip file via </w:t>
       </w:r>
       <w:hyperlink r:id="rId5" w:history="1">
         <w:r>
@@ -523,7 +505,7 @@
         </w:rPr>
         <w:t xml:space="preserve"> account needed): </w:t>
       </w:r>
-      <w:hyperlink r:id="rId6" w:history="1">
+      <w:hyperlink r:id="rId6" w:anchor="readme" w:history="1">
         <w:r>
           <w:rPr>
             <w:rStyle w:val="Hyperlink"/>
@@ -600,13 +582,7 @@
         <w:rPr>
           <w:rFonts w:ascii="Times New Roman" w:hAnsi="Times New Roman" w:cs="Times New Roman"/>
         </w:rPr>
-        <w:t xml:space="preserve"> </w:t>
-      </w:r>
-      <w:r>
-        <w:rPr>
-          <w:rFonts w:ascii="Times New Roman" w:hAnsi="Times New Roman" w:cs="Times New Roman"/>
-        </w:rPr>
-        <w:t>(not required, but easier)</w:t>
+        <w:t xml:space="preserve"> (not required, but easier)</w:t>
       </w:r>
     </w:p>
     <w:p>
@@ -682,37 +658,7 @@
         <w:rPr>
           <w:rFonts w:ascii="Times New Roman" w:hAnsi="Times New Roman" w:cs="Times New Roman"/>
         </w:rPr>
-        <w:t xml:space="preserve">dapt the pathnames </w:t>
-      </w:r>
-      <w:r>
-        <w:rPr>
-          <w:rFonts w:ascii="Times New Roman" w:hAnsi="Times New Roman" w:cs="Times New Roman"/>
-        </w:rPr>
-        <w:t>on lines 15</w:t>
-      </w:r>
-      <w:r>
-        <w:rPr>
-          <w:rFonts w:ascii="Times New Roman" w:hAnsi="Times New Roman" w:cs="Times New Roman"/>
-        </w:rPr>
-        <w:t xml:space="preserve"> (Windows)</w:t>
-      </w:r>
-      <w:r>
-        <w:rPr>
-          <w:rFonts w:ascii="Times New Roman" w:hAnsi="Times New Roman" w:cs="Times New Roman"/>
-        </w:rPr>
-        <w:t xml:space="preserve"> or 18</w:t>
-      </w:r>
-      <w:r>
-        <w:rPr>
-          <w:rFonts w:ascii="Times New Roman" w:hAnsi="Times New Roman" w:cs="Times New Roman"/>
-        </w:rPr>
-        <w:t xml:space="preserve"> (MacOS/Linux)</w:t>
-      </w:r>
-      <w:r>
-        <w:rPr>
-          <w:rFonts w:ascii="Times New Roman" w:hAnsi="Times New Roman" w:cs="Times New Roman"/>
-        </w:rPr>
-        <w:t xml:space="preserve"> of</w:t>
+        <w:t>dapt the pathnames on lines 15 (Windows) or 18 (MacOS/Linux) of</w:t>
       </w:r>
       <w:r>
         <w:rPr>
@@ -720,15 +666,7 @@
           <w:b/>
           <w:bCs/>
         </w:rPr>
-        <w:t xml:space="preserve"> </w:t>
-      </w:r>
-      <w:r>
-        <w:rPr>
-          <w:rFonts w:ascii="Times New Roman" w:hAnsi="Times New Roman" w:cs="Times New Roman"/>
-          <w:b/>
-          <w:bCs/>
-        </w:rPr>
-        <w:t>bayes_shortcourse_ex1_indpriors</w:t>
+        <w:t xml:space="preserve"> bayes_shortcourse_ex1_indpriors</w:t>
       </w:r>
       <w:r>
         <w:rPr>
@@ -900,6 +838,52 @@
         <w:t>parameter.</w:t>
       </w:r>
       <w:proofErr w:type="gramEnd"/>
+      <w:r>
+        <w:rPr>
+          <w:rFonts w:ascii="Times New Roman" w:hAnsi="Times New Roman" w:cs="Times New Roman"/>
+        </w:rPr>
+        <w:t xml:space="preserve"> (Keep in mind that the JAGS function “</w:t>
+      </w:r>
+      <w:proofErr w:type="spellStart"/>
+      <w:r>
+        <w:rPr>
+          <w:rFonts w:ascii="Times New Roman" w:hAnsi="Times New Roman" w:cs="Times New Roman"/>
+        </w:rPr>
+        <w:t>dnorm</w:t>
+      </w:r>
+      <w:proofErr w:type="spellEnd"/>
+      <w:r>
+        <w:rPr>
+          <w:rFonts w:ascii="Times New Roman" w:hAnsi="Times New Roman" w:cs="Times New Roman"/>
+        </w:rPr>
+        <w:t>” is parameterized as “</w:t>
+      </w:r>
+      <w:proofErr w:type="spellStart"/>
+      <w:r>
+        <w:rPr>
+          <w:rFonts w:ascii="Times New Roman" w:hAnsi="Times New Roman" w:cs="Times New Roman"/>
+        </w:rPr>
+        <w:t>dnorm</w:t>
+      </w:r>
+      <w:proofErr w:type="spellEnd"/>
+      <w:r>
+        <w:rPr>
+          <w:rFonts w:ascii="Times New Roman" w:hAnsi="Times New Roman" w:cs="Times New Roman"/>
+        </w:rPr>
+        <w:t>(mean, 1/variance)</w:t>
+      </w:r>
+      <w:r>
+        <w:rPr>
+          <w:rFonts w:ascii="Times New Roman" w:hAnsi="Times New Roman" w:cs="Times New Roman"/>
+        </w:rPr>
+        <w:t>.</w:t>
+      </w:r>
+      <w:r>
+        <w:rPr>
+          <w:rFonts w:ascii="Times New Roman" w:hAnsi="Times New Roman" w:cs="Times New Roman"/>
+        </w:rPr>
+        <w:t>”</w:t>
+      </w:r>
     </w:p>
     <w:p>
       <w:pPr>
@@ -986,6 +970,7 @@
         <w:rPr>
           <w:rFonts w:ascii="Times New Roman" w:hAnsi="Times New Roman" w:cs="Times New Roman"/>
         </w:rPr>
+        <w:lastRenderedPageBreak/>
         <w:t>The number of total iterations/</w:t>
       </w:r>
       <w:r>
@@ -1028,7 +1013,6 @@
         <w:rPr>
           <w:rFonts w:ascii="Times New Roman" w:hAnsi="Times New Roman" w:cs="Times New Roman"/>
         </w:rPr>
-        <w:lastRenderedPageBreak/>
         <w:t>How many of these iterations are removed before making inference (</w:t>
       </w:r>
       <w:proofErr w:type="gramStart"/>
@@ -1073,19 +1057,7 @@
         <w:rPr>
           <w:rFonts w:ascii="Times New Roman" w:hAnsi="Times New Roman" w:cs="Times New Roman"/>
         </w:rPr>
-        <w:t>How many total iterations</w:t>
-      </w:r>
-      <w:r>
-        <w:rPr>
-          <w:rFonts w:ascii="Times New Roman" w:hAnsi="Times New Roman" w:cs="Times New Roman"/>
-        </w:rPr>
-        <w:t>/simulated samples</w:t>
-      </w:r>
-      <w:r>
-        <w:rPr>
-          <w:rFonts w:ascii="Times New Roman" w:hAnsi="Times New Roman" w:cs="Times New Roman"/>
-        </w:rPr>
-        <w:t xml:space="preserve"> will you have available for inference? C*(I-</w:t>
+        <w:t>How many total iterations/simulated samples will you have available for inference? C*(I-</w:t>
       </w:r>
       <w:proofErr w:type="gramStart"/>
       <w:r>
@@ -1301,19 +1273,7 @@
         <w:rPr>
           <w:rFonts w:ascii="Times New Roman" w:hAnsi="Times New Roman" w:cs="Times New Roman"/>
         </w:rPr>
-        <w:t xml:space="preserve">Do the </w:t>
-      </w:r>
-      <w:r>
-        <w:rPr>
-          <w:rFonts w:ascii="Times New Roman" w:hAnsi="Times New Roman" w:cs="Times New Roman"/>
-        </w:rPr>
-        <w:t>normality based 95% Credible intervals</w:t>
-      </w:r>
-      <w:r>
-        <w:rPr>
-          <w:rFonts w:ascii="Times New Roman" w:hAnsi="Times New Roman" w:cs="Times New Roman"/>
-        </w:rPr>
-        <w:t xml:space="preserve"> agree with the percentile based Credible intervals (within, say 1 significant digit)? ____</w:t>
+        <w:t>Do the normality based 95% Credible intervals agree with the percentile based Credible intervals (within, say 1 significant digit)? ____</w:t>
       </w:r>
     </w:p>
     <w:p>
@@ -1809,6 +1769,7 @@
           <w:i/>
           <w:iCs/>
         </w:rPr>
+        <w:lastRenderedPageBreak/>
         <w:t>Check Bayes model code:</w:t>
       </w:r>
       <w:r>
@@ -1855,7 +1816,6 @@
         <w:rPr>
           <w:rFonts w:ascii="Times New Roman" w:hAnsi="Times New Roman" w:cs="Times New Roman"/>
         </w:rPr>
-        <w:lastRenderedPageBreak/>
         <w:t>Parameters “b1” – “b5” share a common prior mean, where the prior mean parameter is called “</w:t>
       </w:r>
       <w:proofErr w:type="spellStart"/>
@@ -2128,13 +2088,7 @@
                   <w:rPr>
                     <w:rFonts w:ascii="Cambria Math" w:eastAsiaTheme="minorEastAsia" w:hAnsi="Cambria Math" w:cs="Times New Roman"/>
                   </w:rPr>
-                  <m:t xml:space="preserve">, </m:t>
-                </m:r>
-                <m:r>
-                  <w:rPr>
-                    <w:rFonts w:ascii="Cambria Math" w:eastAsiaTheme="minorEastAsia" w:hAnsi="Cambria Math" w:cs="Times New Roman"/>
-                  </w:rPr>
-                  <m:t>1/</m:t>
+                  <m:t>, 1/</m:t>
                 </m:r>
                 <m:sSub>
                   <m:sSubPr>
@@ -2300,13 +2254,7 @@
                       <w:rPr>
                         <w:rFonts w:ascii="Cambria Math" w:hAnsi="Cambria Math" w:cs="Times New Roman"/>
                       </w:rPr>
-                      <m:t>,</m:t>
-                    </m:r>
-                    <m:r>
-                      <w:rPr>
-                        <w:rFonts w:ascii="Cambria Math" w:hAnsi="Cambria Math" w:cs="Times New Roman"/>
-                      </w:rPr>
-                      <m:t>1/</m:t>
+                      <m:t>,1/</m:t>
                     </m:r>
                     <m:sSub>
                       <m:sSubPr>
@@ -2409,19 +2357,7 @@
           <w:rPr>
             <w:rFonts w:ascii="Cambria Math" w:hAnsi="Cambria Math" w:cs="Times New Roman"/>
           </w:rPr>
-          <m:t>=</m:t>
-        </m:r>
-        <m:r>
-          <w:rPr>
-            <w:rFonts w:ascii="Cambria Math" w:hAnsi="Cambria Math" w:cs="Times New Roman"/>
-          </w:rPr>
-          <m:t>1/</m:t>
-        </m:r>
-        <m:r>
-          <w:rPr>
-            <w:rFonts w:ascii="Cambria Math" w:hAnsi="Cambria Math" w:cs="Times New Roman"/>
-          </w:rPr>
-          <m:t>sqrt(</m:t>
+          <m:t>=1/sqrt(</m:t>
         </m:r>
         <m:sSub>
           <m:sSubPr>
@@ -2803,13 +2739,7 @@
         <w:rPr>
           <w:rFonts w:ascii="Times New Roman" w:hAnsi="Times New Roman" w:cs="Times New Roman"/>
         </w:rPr>
-        <w:t xml:space="preserve"> r</w:t>
-      </w:r>
-      <w:r>
-        <w:rPr>
-          <w:rFonts w:ascii="Times New Roman" w:hAnsi="Times New Roman" w:cs="Times New Roman"/>
-        </w:rPr>
-        <w:t xml:space="preserve">un the following code to fit a standard linear regression model to the data: </w:t>
+        <w:t xml:space="preserve"> run the following code to fit a standard linear regression model to the data: </w:t>
       </w:r>
     </w:p>
     <w:p>
@@ -3020,13 +2950,7 @@
         <w:rPr>
           <w:rFonts w:ascii="Times New Roman" w:hAnsi="Times New Roman" w:cs="Times New Roman"/>
         </w:rPr>
-        <w:t>Mixture</w:t>
-      </w:r>
-      <w:r>
-        <w:rPr>
-          <w:rFonts w:ascii="Times New Roman" w:hAnsi="Times New Roman" w:cs="Times New Roman"/>
-        </w:rPr>
-        <w:t xml:space="preserve"> prior (</w:t>
+        <w:t>Mixture prior (</w:t>
       </w:r>
       <w:r>
         <w:rPr>
@@ -3104,19 +3028,7 @@
         <w:rPr>
           <w:rFonts w:ascii="Times New Roman" w:hAnsi="Times New Roman" w:cs="Times New Roman"/>
         </w:rPr>
-        <w:t>” (line 3</w:t>
-      </w:r>
-      <w:r>
-        <w:rPr>
-          <w:rFonts w:ascii="Times New Roman" w:hAnsi="Times New Roman" w:cs="Times New Roman"/>
-        </w:rPr>
-        <w:t>6</w:t>
-      </w:r>
-      <w:r>
-        <w:rPr>
-          <w:rFonts w:ascii="Times New Roman" w:hAnsi="Times New Roman" w:cs="Times New Roman"/>
-        </w:rPr>
-        <w:t xml:space="preserve">). </w:t>
+        <w:t xml:space="preserve">” (line 36). </w:t>
       </w:r>
       <w:r>
         <w:rPr>
@@ -3329,6 +3241,7 @@
         <w:rPr>
           <w:rFonts w:ascii="Times New Roman" w:hAnsi="Times New Roman" w:cs="Times New Roman"/>
         </w:rPr>
+        <w:lastRenderedPageBreak/>
         <w:t>Bonus: Try changing the data generating step so that beta1-beta5 all have unique values (say 0.8, 0.6, 0.4, 0.2, 0.0)</w:t>
       </w:r>
       <w:r>
@@ -3363,7 +3276,6 @@
           <w:i/>
           <w:iCs/>
         </w:rPr>
-        <w:lastRenderedPageBreak/>
         <w:t>Graphical diagnostics</w:t>
       </w:r>
     </w:p>
@@ -3418,25 +3330,7 @@
         <w:rPr>
           <w:rFonts w:ascii="Times New Roman" w:hAnsi="Times New Roman" w:cs="Times New Roman"/>
         </w:rPr>
-        <w:t>Bayesian model averaging</w:t>
-      </w:r>
-      <w:r>
-        <w:rPr>
-          <w:rFonts w:ascii="Times New Roman" w:hAnsi="Times New Roman" w:cs="Times New Roman"/>
-        </w:rPr>
-        <w:t xml:space="preserve"> </w:t>
-      </w:r>
-      <w:r>
-        <w:rPr>
-          <w:rFonts w:ascii="Times New Roman" w:hAnsi="Times New Roman" w:cs="Times New Roman"/>
-        </w:rPr>
-        <w:t>+ g-computation</w:t>
-      </w:r>
-      <w:r>
-        <w:rPr>
-          <w:rFonts w:ascii="Times New Roman" w:hAnsi="Times New Roman" w:cs="Times New Roman"/>
-        </w:rPr>
-        <w:t xml:space="preserve"> (</w:t>
+        <w:t>Bayesian model averaging + g-computation (</w:t>
       </w:r>
       <w:r>
         <w:rPr>
@@ -3520,19 +3414,7 @@
         <w:rPr>
           <w:rFonts w:ascii="Times New Roman" w:hAnsi="Times New Roman" w:cs="Times New Roman"/>
         </w:rPr>
-        <w:t xml:space="preserve">” (line </w:t>
-      </w:r>
-      <w:r>
-        <w:rPr>
-          <w:rFonts w:ascii="Times New Roman" w:hAnsi="Times New Roman" w:cs="Times New Roman"/>
-        </w:rPr>
-        <w:t>49</w:t>
-      </w:r>
-      <w:r>
-        <w:rPr>
-          <w:rFonts w:ascii="Times New Roman" w:hAnsi="Times New Roman" w:cs="Times New Roman"/>
-        </w:rPr>
-        <w:t xml:space="preserve">). </w:t>
+        <w:t xml:space="preserve">” (line 49). </w:t>
       </w:r>
       <w:r>
         <w:rPr>
@@ -4968,6 +4850,7 @@
   <w:style w:type="character" w:default="1" w:styleId="DefaultParagraphFont">
     <w:name w:val="Default Paragraph Font"/>
     <w:uiPriority w:val="1"/>
+    <w:semiHidden/>
     <w:unhideWhenUsed/>
   </w:style>
   <w:style w:type="table" w:default="1" w:styleId="TableNormal">
